--- a/devops/Docker.docx
+++ b/devops/Docker.docx
@@ -315,6 +315,12 @@
     </w:p>
     <w:p/>
     <w:p>
+      <w:r>
+        <w:t>The Docker Engine also manages how containers running off the same base image and layers can share this read-only data. Allowing for space saving on the scaling of applications on the same host machine.</w:t>
+      </w:r>
+    </w:p>
+    <w:p/>
+    <w:p>
       <w:pPr>
         <w:pStyle w:val="Subtitle"/>
       </w:pPr>
@@ -356,6 +362,7 @@
           <w:rFonts w:ascii="Times New Roman" w:eastAsia="Times New Roman" w:hAnsi="Times New Roman" w:cs="Times New Roman"/>
           <w:lang w:eastAsia="en-GB"/>
         </w:rPr>
+        <w:lastRenderedPageBreak/>
         <w:fldChar w:fldCharType="begin"/>
       </w:r>
       <w:r>
@@ -471,7 +478,6 @@
         <w:rPr>
           <w:lang w:eastAsia="en-GB"/>
         </w:rPr>
-        <w:lastRenderedPageBreak/>
         <w:t>Front end APIs and backends applications (such as databases) often need to be scaled at different rates</w:t>
       </w:r>
     </w:p>
@@ -538,7 +544,7 @@
         <w:pStyle w:val="Heading1"/>
       </w:pPr>
       <w:r>
-        <w:t>Docker CLI</w:t>
+        <w:t>Storage</w:t>
       </w:r>
     </w:p>
     <w:p>
@@ -546,279 +552,6 @@
         <w:pStyle w:val="Subtitle"/>
       </w:pPr>
       <w:r>
-        <w:t>Build Image from Dockerfile</w:t>
-      </w:r>
-    </w:p>
-    <w:p>
-      <w:r>
-        <w:t>To build a container image from a Dockerfile, run the build command:</w:t>
-      </w:r>
-    </w:p>
-    <w:p/>
-    <w:p>
-      <w:r>
-        <w:tab/>
-        <w:t>docker build -t &lt;image-name&gt; &lt;dockerfile-loc&gt;</w:t>
-      </w:r>
-    </w:p>
-    <w:p/>
-    <w:p>
-      <w:r>
-        <w:t>Args:</w:t>
-      </w:r>
-    </w:p>
-    <w:p>
-      <w:pPr>
-        <w:pStyle w:val="ListParagraph"/>
-        <w:numPr>
-          <w:ilvl w:val="0"/>
-          <w:numId w:val="7"/>
-        </w:numPr>
-      </w:pPr>
-      <w:r>
-        <w:t>-t &lt;image-name&gt; - give the container image a descriptive name</w:t>
-      </w:r>
-    </w:p>
-    <w:p>
-      <w:pPr>
-        <w:pStyle w:val="ListParagraph"/>
-        <w:numPr>
-          <w:ilvl w:val="0"/>
-          <w:numId w:val="7"/>
-        </w:numPr>
-      </w:pPr>
-      <w:r>
-        <w:t>&lt;dockerfile-loc&gt; - path to dockerfile to build container image from, generally '.' when the terminal is in the root directory of the project</w:t>
-      </w:r>
-    </w:p>
-    <w:p>
-      <w:pPr>
-        <w:pStyle w:val="ListParagraph"/>
-        <w:numPr>
-          <w:ilvl w:val="0"/>
-          <w:numId w:val="7"/>
-        </w:numPr>
-      </w:pPr>
-      <w:r>
-        <w:t>-v &lt;volume-name&gt;:&lt;mapping-path&gt; - map a host machine volume to the container mapping path</w:t>
-      </w:r>
-    </w:p>
-    <w:p>
-      <w:pPr>
-        <w:pStyle w:val="ListParagraph"/>
-        <w:numPr>
-          <w:ilvl w:val="0"/>
-          <w:numId w:val="7"/>
-        </w:numPr>
-      </w:pPr>
-      <w:r>
-        <w:t>-e &lt;env-variable&gt;=&lt;value&gt; - add environment variables to a container</w:t>
-      </w:r>
-    </w:p>
-    <w:p>
-      <w:pPr>
-        <w:pStyle w:val="Subtitle"/>
-      </w:pPr>
-    </w:p>
-    <w:p>
-      <w:pPr>
-        <w:pStyle w:val="Subtitle"/>
-      </w:pPr>
-      <w:r>
-        <w:t>Run Container from Image</w:t>
-      </w:r>
-    </w:p>
-    <w:p>
-      <w:r>
-        <w:t xml:space="preserve">The 'docker' command is used to build and run docker containers.  To run a built </w:t>
-      </w:r>
-      <w:proofErr w:type="gramStart"/>
-      <w:r>
-        <w:t>container</w:t>
-      </w:r>
-      <w:proofErr w:type="gramEnd"/>
-      <w:r>
-        <w:t xml:space="preserve"> use the run command:</w:t>
-      </w:r>
-    </w:p>
-    <w:p/>
-    <w:p>
-      <w:r>
-        <w:tab/>
-        <w:t>docker run -d 80:80 &lt;image-file&gt;</w:t>
-      </w:r>
-    </w:p>
-    <w:p/>
-    <w:p>
-      <w:r>
-        <w:t>Flags:</w:t>
-      </w:r>
-    </w:p>
-    <w:p>
-      <w:pPr>
-        <w:pStyle w:val="ListParagraph"/>
-        <w:numPr>
-          <w:ilvl w:val="0"/>
-          <w:numId w:val="5"/>
-        </w:numPr>
-      </w:pPr>
-      <w:r>
-        <w:t>-d - detached mode, container runs in background</w:t>
-      </w:r>
-    </w:p>
-    <w:p>
-      <w:pPr>
-        <w:pStyle w:val="ListParagraph"/>
-        <w:numPr>
-          <w:ilvl w:val="0"/>
-          <w:numId w:val="5"/>
-        </w:numPr>
-      </w:pPr>
-      <w:r>
-        <w:t>-p 80:80 - maps port 80 on the host to port 80 of the container environment</w:t>
-      </w:r>
-    </w:p>
-    <w:p>
-      <w:pPr>
-        <w:pStyle w:val="ListParagraph"/>
-        <w:numPr>
-          <w:ilvl w:val="0"/>
-          <w:numId w:val="5"/>
-        </w:numPr>
-      </w:pPr>
-      <w:r>
-        <w:t>&lt;image-file&gt; - path to image file to mount</w:t>
-      </w:r>
-    </w:p>
-    <w:p/>
-    <w:p>
-      <w:pPr>
-        <w:pStyle w:val="Subtitle"/>
-      </w:pPr>
-      <w:r>
-        <w:t>Swap</w:t>
-      </w:r>
-      <w:r>
-        <w:t xml:space="preserve"> Images</w:t>
-      </w:r>
-    </w:p>
-    <w:p>
-      <w:r>
-        <w:t>After updates, docker containers can be rebuilt and swapped by stopping and restarting the new image. To do this get the container id of the currently running image:</w:t>
-      </w:r>
-    </w:p>
-    <w:p/>
-    <w:p>
-      <w:r>
-        <w:tab/>
-        <w:t>docker ps</w:t>
-      </w:r>
-    </w:p>
-    <w:p/>
-    <w:p>
-      <w:r>
-        <w:t>Stop the container which is to be swapped:</w:t>
-      </w:r>
-    </w:p>
-    <w:p/>
-    <w:p>
-      <w:r>
-        <w:lastRenderedPageBreak/>
-        <w:tab/>
-        <w:t>docker stop &lt;container-id&gt;</w:t>
-      </w:r>
-    </w:p>
-    <w:p/>
-    <w:p>
-      <w:r>
-        <w:t>Remove the old container using the remove command:</w:t>
-      </w:r>
-    </w:p>
-    <w:p/>
-    <w:p>
-      <w:r>
-        <w:tab/>
-        <w:t>docker rm &lt;container-id&gt;</w:t>
-      </w:r>
-    </w:p>
-    <w:p/>
-    <w:p>
-      <w:r>
-        <w:t>Then start the new container using the docker run command as before.</w:t>
-      </w:r>
-      <w:r>
-        <w:t xml:space="preserve"> The above command can be combined using the force flag on the rm command:</w:t>
-      </w:r>
-    </w:p>
-    <w:p/>
-    <w:p>
-      <w:r>
-        <w:tab/>
-        <w:t>docker rm -f &lt;container-id&gt;</w:t>
-      </w:r>
-    </w:p>
-    <w:p/>
-    <w:p>
-      <w:pPr>
-        <w:pStyle w:val="Subtitle"/>
-      </w:pPr>
-      <w:r>
-        <w:t>Run Command in Container</w:t>
-      </w:r>
-    </w:p>
-    <w:p>
-      <w:r>
-        <w:t>To run a command in a docker container from the terminal use the exec command:</w:t>
-      </w:r>
-    </w:p>
-    <w:p/>
-    <w:p>
-      <w:r>
-        <w:tab/>
-        <w:t>docker exec &lt;container-id&gt; &lt;command&gt;</w:t>
-      </w:r>
-    </w:p>
-    <w:p/>
-    <w:p>
-      <w:r>
-        <w:t>The command stdout will be piped to the current terminal</w:t>
-      </w:r>
-    </w:p>
-    <w:p/>
-    <w:p>
-      <w:pPr>
-        <w:pStyle w:val="Subtitle"/>
-      </w:pPr>
-      <w:r>
-        <w:t>Tails Logs</w:t>
-      </w:r>
-    </w:p>
-    <w:p>
-      <w:r>
-        <w:t>To see the stdout log of a docker container in realtime, run the command:</w:t>
-      </w:r>
-    </w:p>
-    <w:p/>
-    <w:p>
-      <w:r>
-        <w:tab/>
-        <w:t>docker logs -f &lt;process-id&gt;</w:t>
-      </w:r>
-    </w:p>
-    <w:p/>
-    <w:p>
-      <w:pPr>
-        <w:pStyle w:val="Heading1"/>
-      </w:pPr>
-      <w:r>
-        <w:t>Volumes</w:t>
-      </w:r>
-    </w:p>
-    <w:p>
-      <w:pPr>
-        <w:pStyle w:val="Subtitle"/>
-      </w:pPr>
-      <w:r>
         <w:t>General</w:t>
       </w:r>
     </w:p>
@@ -832,67 +565,227 @@
         <w:rPr>
           <w:lang w:eastAsia="en-GB"/>
         </w:rPr>
-        <w:t xml:space="preserve">Since each docker container is its own isolated system, each image has its own local storage and filesystem. Therefore, local fs changes in one docker container, will not affect fs of another identical container running on the same machine. </w:t>
-      </w:r>
-    </w:p>
-    <w:p>
-      <w:pPr>
-        <w:rPr>
-          <w:lang w:eastAsia="en-GB"/>
-        </w:rPr>
-      </w:pPr>
-    </w:p>
-    <w:p>
-      <w:pPr>
-        <w:rPr>
-          <w:lang w:eastAsia="en-GB"/>
-        </w:rPr>
-      </w:pPr>
-      <w:r>
-        <w:rPr>
-          <w:lang w:eastAsia="en-GB"/>
-        </w:rPr>
-        <w:t>Volume provide the ability to connect specific filesystem paths of a container back to the host machine. If the same directory is mounted between different containers, they will share the same files.</w:t>
-      </w:r>
-    </w:p>
-    <w:p>
-      <w:pPr>
-        <w:rPr>
-          <w:lang w:eastAsia="en-GB"/>
-        </w:rPr>
-      </w:pPr>
-    </w:p>
-    <w:p>
-      <w:pPr>
-        <w:rPr>
-          <w:lang w:eastAsia="en-GB"/>
-        </w:rPr>
-      </w:pPr>
-      <w:r>
-        <w:rPr>
-          <w:lang w:eastAsia="en-GB"/>
-        </w:rPr>
-        <w:t>There are two main types of volume which docker uses:</w:t>
-      </w:r>
-    </w:p>
-    <w:p>
-      <w:pPr>
-        <w:rPr>
-          <w:lang w:eastAsia="en-GB"/>
-        </w:rPr>
-      </w:pPr>
-    </w:p>
-    <w:p>
-      <w:pPr>
-        <w:rPr>
-          <w:lang w:eastAsia="en-GB"/>
-        </w:rPr>
-      </w:pPr>
-      <w:r>
-        <w:rPr>
-          <w:lang w:eastAsia="en-GB"/>
-        </w:rPr>
-        <w:lastRenderedPageBreak/>
+        <w:t xml:space="preserve">Docker images are built up from a series of layers, each of these layers are specified in the Dockerfile and modify the image files. All but the final layer in the image are read-only, with the final layer being called the 'container layer' being a temporary isolated filesystem. Therefore, any changes to the fs made in a running container are written to the </w:t>
+      </w:r>
+      <w:r>
+        <w:rPr>
+          <w:lang w:eastAsia="en-GB"/>
+        </w:rPr>
+        <w:t>'</w:t>
+      </w:r>
+      <w:r>
+        <w:rPr>
+          <w:lang w:eastAsia="en-GB"/>
+        </w:rPr>
+        <w:t>container layer</w:t>
+      </w:r>
+      <w:r>
+        <w:rPr>
+          <w:lang w:eastAsia="en-GB"/>
+        </w:rPr>
+        <w:t xml:space="preserve">' </w:t>
+      </w:r>
+      <w:r>
+        <w:rPr>
+          <w:lang w:eastAsia="en-GB"/>
+        </w:rPr>
+        <w:t xml:space="preserve">and will not affect the image, and in turn not persist between image deploys. </w:t>
+      </w:r>
+    </w:p>
+    <w:p>
+      <w:pPr>
+        <w:rPr>
+          <w:lang w:eastAsia="en-GB"/>
+        </w:rPr>
+      </w:pPr>
+    </w:p>
+    <w:p>
+      <w:pPr>
+        <w:jc w:val="center"/>
+        <w:rPr>
+          <w:rFonts w:ascii="Times New Roman" w:eastAsia="Times New Roman" w:hAnsi="Times New Roman" w:cs="Times New Roman"/>
+          <w:lang w:eastAsia="en-GB"/>
+        </w:rPr>
+      </w:pPr>
+      <w:r>
+        <w:rPr>
+          <w:rFonts w:ascii="Times New Roman" w:eastAsia="Times New Roman" w:hAnsi="Times New Roman" w:cs="Times New Roman"/>
+          <w:lang w:eastAsia="en-GB"/>
+        </w:rPr>
+        <w:fldChar w:fldCharType="begin"/>
+      </w:r>
+      <w:r>
+        <w:rPr>
+          <w:rFonts w:ascii="Times New Roman" w:eastAsia="Times New Roman" w:hAnsi="Times New Roman" w:cs="Times New Roman"/>
+          <w:lang w:eastAsia="en-GB"/>
+        </w:rPr>
+        <w:instrText xml:space="preserve"> INCLUDEPICTURE "https://docs.docker.com/storage/storagedriver/images/container-layers.jpg" \* MERGEFORMATINET </w:instrText>
+      </w:r>
+      <w:r>
+        <w:rPr>
+          <w:rFonts w:ascii="Times New Roman" w:eastAsia="Times New Roman" w:hAnsi="Times New Roman" w:cs="Times New Roman"/>
+          <w:lang w:eastAsia="en-GB"/>
+        </w:rPr>
+        <w:fldChar w:fldCharType="separate"/>
+      </w:r>
+      <w:r>
+        <w:rPr>
+          <w:rFonts w:ascii="Times New Roman" w:eastAsia="Times New Roman" w:hAnsi="Times New Roman" w:cs="Times New Roman"/>
+          <w:noProof/>
+          <w:lang w:eastAsia="en-GB"/>
+        </w:rPr>
+        <w:drawing>
+          <wp:inline distT="0" distB="0" distL="0" distR="0" wp14:anchorId="0CF0B598" wp14:editId="5D17BD6F">
+            <wp:extent cx="3119284" cy="2167187"/>
+            <wp:effectExtent l="0" t="0" r="5080" b="5080"/>
+            <wp:docPr id="3" name="Picture 3" descr="Layers of a container based on the Ubuntu image"/>
+            <wp:cNvGraphicFramePr>
+              <a:graphicFrameLocks xmlns:a="http://schemas.openxmlformats.org/drawingml/2006/main" noChangeAspect="1"/>
+            </wp:cNvGraphicFramePr>
+            <a:graphic xmlns:a="http://schemas.openxmlformats.org/drawingml/2006/main">
+              <a:graphicData uri="http://schemas.openxmlformats.org/drawingml/2006/picture">
+                <pic:pic xmlns:pic="http://schemas.openxmlformats.org/drawingml/2006/picture">
+                  <pic:nvPicPr>
+                    <pic:cNvPr id="0" name="Picture 1" descr="Layers of a container based on the Ubuntu image"/>
+                    <pic:cNvPicPr>
+                      <a:picLocks noChangeAspect="1" noChangeArrowheads="1"/>
+                    </pic:cNvPicPr>
+                  </pic:nvPicPr>
+                  <pic:blipFill>
+                    <a:blip r:embed="rId6">
+                      <a:extLst>
+                        <a:ext uri="{28A0092B-C50C-407E-A947-70E740481C1C}">
+                          <a14:useLocalDpi xmlns:a14="http://schemas.microsoft.com/office/drawing/2010/main" val="0"/>
+                        </a:ext>
+                      </a:extLst>
+                    </a:blip>
+                    <a:srcRect/>
+                    <a:stretch>
+                      <a:fillRect/>
+                    </a:stretch>
+                  </pic:blipFill>
+                  <pic:spPr bwMode="auto">
+                    <a:xfrm>
+                      <a:off x="0" y="0"/>
+                      <a:ext cx="3135243" cy="2178275"/>
+                    </a:xfrm>
+                    <a:prstGeom prst="rect">
+                      <a:avLst/>
+                    </a:prstGeom>
+                    <a:noFill/>
+                    <a:ln>
+                      <a:noFill/>
+                    </a:ln>
+                  </pic:spPr>
+                </pic:pic>
+              </a:graphicData>
+            </a:graphic>
+          </wp:inline>
+        </w:drawing>
+      </w:r>
+      <w:r>
+        <w:rPr>
+          <w:rFonts w:ascii="Times New Roman" w:eastAsia="Times New Roman" w:hAnsi="Times New Roman" w:cs="Times New Roman"/>
+          <w:lang w:eastAsia="en-GB"/>
+        </w:rPr>
+        <w:fldChar w:fldCharType="end"/>
+      </w:r>
+    </w:p>
+    <w:p>
+      <w:pPr>
+        <w:rPr>
+          <w:lang w:eastAsia="en-GB"/>
+        </w:rPr>
+      </w:pPr>
+    </w:p>
+    <w:p>
+      <w:pPr>
+        <w:rPr>
+          <w:lang w:eastAsia="en-GB"/>
+        </w:rPr>
+      </w:pPr>
+    </w:p>
+    <w:p>
+      <w:pPr>
+        <w:rPr>
+          <w:lang w:eastAsia="en-GB"/>
+        </w:rPr>
+      </w:pPr>
+      <w:r>
+        <w:rPr>
+          <w:lang w:eastAsia="en-GB"/>
+        </w:rPr>
+        <w:t xml:space="preserve">Storage drivers are used to handle </w:t>
+      </w:r>
+      <w:r>
+        <w:rPr>
+          <w:lang w:eastAsia="en-GB"/>
+        </w:rPr>
+        <w:t>interactions between the read only layers and the container layer, allowing for changes to the read-only fs to be made during a running container.</w:t>
+      </w:r>
+    </w:p>
+    <w:p>
+      <w:pPr>
+        <w:rPr>
+          <w:lang w:eastAsia="en-GB"/>
+        </w:rPr>
+      </w:pPr>
+    </w:p>
+    <w:p>
+      <w:pPr>
+        <w:rPr>
+          <w:lang w:eastAsia="en-GB"/>
+        </w:rPr>
+      </w:pPr>
+      <w:r>
+        <w:rPr>
+          <w:lang w:eastAsia="en-GB"/>
+        </w:rPr>
+        <w:t>Volume</w:t>
+      </w:r>
+      <w:r>
+        <w:rPr>
+          <w:lang w:eastAsia="en-GB"/>
+        </w:rPr>
+        <w:t>s</w:t>
+      </w:r>
+      <w:r>
+        <w:rPr>
+          <w:lang w:eastAsia="en-GB"/>
+        </w:rPr>
+        <w:t xml:space="preserve"> </w:t>
+      </w:r>
+      <w:r>
+        <w:rPr>
+          <w:lang w:eastAsia="en-GB"/>
+        </w:rPr>
+        <w:t xml:space="preserve">and bind mounts </w:t>
+      </w:r>
+      <w:r>
+        <w:rPr>
+          <w:lang w:eastAsia="en-GB"/>
+        </w:rPr>
+        <w:t>provide the ability to connect specific filesystem paths of a container back to the host machine. If the same directory is mounted between different containers, they will share the same files.</w:t>
+      </w:r>
+    </w:p>
+    <w:p>
+      <w:pPr>
+        <w:rPr>
+          <w:lang w:eastAsia="en-GB"/>
+        </w:rPr>
+      </w:pPr>
+    </w:p>
+    <w:p>
+      <w:pPr>
+        <w:rPr>
+          <w:lang w:eastAsia="en-GB"/>
+        </w:rPr>
+      </w:pPr>
+      <w:r>
+        <w:rPr>
+          <w:noProof/>
+          <w:lang w:eastAsia="en-GB"/>
+        </w:rPr>
         <w:drawing>
           <wp:inline distT="0" distB="0" distL="0" distR="0" wp14:anchorId="17E752FC" wp14:editId="36E9C364">
             <wp:extent cx="5731510" cy="2004060"/>
@@ -909,7 +802,7 @@
                     <pic:cNvPicPr/>
                   </pic:nvPicPr>
                   <pic:blipFill>
-                    <a:blip r:embed="rId6"/>
+                    <a:blip r:embed="rId7"/>
                     <a:stretch>
                       <a:fillRect/>
                     </a:stretch>
@@ -1184,6 +1077,7 @@
         <w:rPr>
           <w:lang w:eastAsia="en-GB"/>
         </w:rPr>
+        <w:lastRenderedPageBreak/>
         <w:t>Bind Volume</w:t>
       </w:r>
     </w:p>
@@ -1256,14 +1150,7 @@
         <w:rPr>
           <w:lang w:eastAsia="en-GB"/>
         </w:rPr>
-        <w:t xml:space="preserve"> For example, setting up a dev mount and using nodemon to </w:t>
-      </w:r>
-      <w:r>
-        <w:rPr>
-          <w:lang w:eastAsia="en-GB"/>
-        </w:rPr>
-        <w:lastRenderedPageBreak/>
-        <w:t>reload the docker image each time a change is detected. This can be done by loading the app source as the working directory of the container:</w:t>
+        <w:t xml:space="preserve"> For example, setting up a dev mount and using nodemon to reload the docker image each time a change is detected. This can be done by loading the app source as the working directory of the container:</w:t>
       </w:r>
     </w:p>
     <w:p>
@@ -1285,6 +1172,158 @@
           <w:lang w:eastAsia="en-GB"/>
         </w:rPr>
         <w:t>docker run -dp 3000:3000 -w /app -v ${PWD}:/app node:12-alpine sh -c "yarn install &amp;&amp; yarn run dev"</w:t>
+      </w:r>
+    </w:p>
+    <w:p>
+      <w:pPr>
+        <w:ind w:left="720"/>
+        <w:rPr>
+          <w:lang w:eastAsia="en-GB"/>
+        </w:rPr>
+      </w:pPr>
+    </w:p>
+    <w:p>
+      <w:pPr>
+        <w:pStyle w:val="Subtitle"/>
+        <w:rPr>
+          <w:lang w:eastAsia="en-GB"/>
+        </w:rPr>
+      </w:pPr>
+      <w:r>
+        <w:rPr>
+          <w:lang w:eastAsia="en-GB"/>
+        </w:rPr>
+        <w:t>Storage Drivers</w:t>
+      </w:r>
+    </w:p>
+    <w:p>
+      <w:pPr>
+        <w:rPr>
+          <w:lang w:eastAsia="en-GB"/>
+        </w:rPr>
+      </w:pPr>
+      <w:r>
+        <w:rPr>
+          <w:lang w:eastAsia="en-GB"/>
+        </w:rPr>
+        <w:t>Storage drivers are used to create data in the writable layer of a container, which will not persist between image deploys. While this can be useful in some situations, storage drivers are lower than normal system performance and can cause larger than required image sizes.</w:t>
+      </w:r>
+      <w:r>
+        <w:rPr>
+          <w:lang w:eastAsia="en-GB"/>
+        </w:rPr>
+        <w:t xml:space="preserve"> Due to this performance impact, ideally very little data is written to the containers writable layer. </w:t>
+      </w:r>
+    </w:p>
+    <w:p>
+      <w:pPr>
+        <w:ind w:left="720"/>
+        <w:rPr>
+          <w:lang w:eastAsia="en-GB"/>
+        </w:rPr>
+      </w:pPr>
+    </w:p>
+    <w:p>
+      <w:pPr>
+        <w:rPr>
+          <w:lang w:eastAsia="en-GB"/>
+        </w:rPr>
+      </w:pPr>
+      <w:r>
+        <w:rPr>
+          <w:lang w:eastAsia="en-GB"/>
+        </w:rPr>
+        <w:t xml:space="preserve">When an existing file in a container is modified, the storage driver </w:t>
+      </w:r>
+      <w:proofErr w:type="gramStart"/>
+      <w:r>
+        <w:rPr>
+          <w:lang w:eastAsia="en-GB"/>
+        </w:rPr>
+        <w:t>perform</w:t>
+      </w:r>
+      <w:proofErr w:type="gramEnd"/>
+      <w:r>
+        <w:rPr>
+          <w:lang w:eastAsia="en-GB"/>
+        </w:rPr>
+        <w:t xml:space="preserve"> a copy-on-write operation. This operation does:</w:t>
+      </w:r>
+    </w:p>
+    <w:p>
+      <w:pPr>
+        <w:pStyle w:val="ListParagraph"/>
+        <w:numPr>
+          <w:ilvl w:val="0"/>
+          <w:numId w:val="13"/>
+        </w:numPr>
+        <w:rPr>
+          <w:lang w:eastAsia="en-GB"/>
+        </w:rPr>
+      </w:pPr>
+      <w:r>
+        <w:rPr>
+          <w:lang w:eastAsia="en-GB"/>
+        </w:rPr>
+        <w:t xml:space="preserve">search for the file through image layers from newest to oldest </w:t>
+      </w:r>
+    </w:p>
+    <w:p>
+      <w:pPr>
+        <w:pStyle w:val="ListParagraph"/>
+        <w:numPr>
+          <w:ilvl w:val="0"/>
+          <w:numId w:val="13"/>
+        </w:numPr>
+        <w:rPr>
+          <w:lang w:eastAsia="en-GB"/>
+        </w:rPr>
+      </w:pPr>
+      <w:r>
+        <w:rPr>
+          <w:lang w:eastAsia="en-GB"/>
+        </w:rPr>
+        <w:t>perform copy_up operation on first copy found, into the writable layer</w:t>
+      </w:r>
+    </w:p>
+    <w:p>
+      <w:pPr>
+        <w:rPr>
+          <w:lang w:eastAsia="en-GB"/>
+        </w:rPr>
+      </w:pPr>
+    </w:p>
+    <w:p>
+      <w:pPr>
+        <w:rPr>
+          <w:lang w:eastAsia="en-GB"/>
+        </w:rPr>
+      </w:pPr>
+      <w:r>
+        <w:rPr>
+          <w:lang w:eastAsia="en-GB"/>
+        </w:rPr>
+        <w:t>Since any modification made are to the copied file and the storage driver searches from newest to oldest, the container cannot see the read-only copy of the file further down the image layers.</w:t>
+      </w:r>
+    </w:p>
+    <w:p>
+      <w:pPr>
+        <w:rPr>
+          <w:lang w:eastAsia="en-GB"/>
+        </w:rPr>
+      </w:pPr>
+    </w:p>
+    <w:p>
+      <w:pPr>
+        <w:rPr>
+          <w:lang w:eastAsia="en-GB"/>
+        </w:rPr>
+      </w:pPr>
+      <w:r>
+        <w:rPr>
+          <w:lang w:eastAsia="en-GB"/>
+        </w:rPr>
+        <w:t>The default Docker storage container is 'overlay2' which is available on alll linux distributions and requires no extra configuration.</w:t>
       </w:r>
     </w:p>
     <w:p>
@@ -1399,6 +1438,7 @@
         <w:rPr>
           <w:lang w:eastAsia="en-GB"/>
         </w:rPr>
+        <w:lastRenderedPageBreak/>
         <w:t>Once a network is created, there are two ways to put a container onto a network</w:t>
       </w:r>
       <w:r>
@@ -1632,14 +1672,7 @@
         <w:rPr>
           <w:lang w:eastAsia="en-GB"/>
         </w:rPr>
-        <w:t xml:space="preserve">While using environmnet variables to set application setting in development, it is discouraged for use in production. This is because passing application secrets as </w:t>
-      </w:r>
-      <w:r>
-        <w:rPr>
-          <w:lang w:eastAsia="en-GB"/>
-        </w:rPr>
-        <w:lastRenderedPageBreak/>
-        <w:t>environment variables makes them prone to being accidentally exposed</w:t>
+        <w:t>While using environmnet variables to set application setting in development, it is discouraged for use in production. This is because passing application secrets as environment variables makes them prone to being accidentally exposed</w:t>
       </w:r>
       <w:r>
         <w:rPr>
@@ -1806,10 +1839,25 @@
     </w:p>
     <w:p>
       <w:pPr>
+        <w:rPr>
+          <w:lang w:eastAsia="en-GB"/>
+        </w:rPr>
+      </w:pPr>
+    </w:p>
+    <w:p>
+      <w:pPr>
+        <w:rPr>
+          <w:lang w:eastAsia="en-GB"/>
+        </w:rPr>
+      </w:pPr>
+    </w:p>
+    <w:p>
+      <w:pPr>
         <w:pStyle w:val="Heading1"/>
       </w:pPr>
       <w:r>
-        <w:t>Project Setup</w:t>
+        <w:lastRenderedPageBreak/>
+        <w:t>Docker CLI</w:t>
       </w:r>
     </w:p>
     <w:p>
@@ -1817,32 +1865,25 @@
         <w:pStyle w:val="Subtitle"/>
       </w:pPr>
       <w:r>
-        <w:t>General</w:t>
-      </w:r>
-    </w:p>
-    <w:p>
-      <w:r>
-        <w:t>To create a new container image which can be deployed, run, and maintained, several files must be created to manage its creation and the environment it will run in.</w:t>
+        <w:t>Build Image from Dockerfile</w:t>
+      </w:r>
+    </w:p>
+    <w:p>
+      <w:r>
+        <w:t>To build a container image from a Dockerfile, run the build command:</w:t>
       </w:r>
     </w:p>
     <w:p/>
     <w:p>
-      <w:pPr>
-        <w:pStyle w:val="Subtitle"/>
-      </w:pPr>
-      <w:r>
-        <w:t>Dockerfile</w:t>
-      </w:r>
-    </w:p>
-    <w:p>
-      <w:r>
-        <w:t>The Dockerfile is a text based script placed in the project root directory which is used to generate the container image. The Dockerfile script is run in order and should contain install commands for all the dependencies of the project.</w:t>
+      <w:r>
+        <w:tab/>
+        <w:t>docker build -t &lt;image-name&gt; &lt;dockerfile-loc&gt;</w:t>
       </w:r>
     </w:p>
     <w:p/>
     <w:p>
       <w:r>
-        <w:t>There are several key parts to a Dockerfile:</w:t>
+        <w:t>Args:</w:t>
       </w:r>
     </w:p>
     <w:p>
@@ -1850,11 +1891,11 @@
         <w:pStyle w:val="ListParagraph"/>
         <w:numPr>
           <w:ilvl w:val="0"/>
-          <w:numId w:val="6"/>
+          <w:numId w:val="7"/>
         </w:numPr>
       </w:pPr>
       <w:r>
-        <w:t>FROM &lt;image-name&gt; - defines which image to base the new image off, standard images a normally pulled from the dockerhub</w:t>
+        <w:t>-t &lt;image-name&gt; - give the container image a descriptive name</w:t>
       </w:r>
     </w:p>
     <w:p>
@@ -1862,11 +1903,11 @@
         <w:pStyle w:val="ListParagraph"/>
         <w:numPr>
           <w:ilvl w:val="0"/>
-          <w:numId w:val="6"/>
+          <w:numId w:val="7"/>
         </w:numPr>
       </w:pPr>
       <w:r>
-        <w:t>WORKDIR</w:t>
+        <w:t>&lt;dockerfile-loc&gt; - path to dockerfile to build container image from, generally '.' when the terminal is in the root directory of the project</w:t>
       </w:r>
     </w:p>
     <w:p>
@@ -1874,11 +1915,11 @@
         <w:pStyle w:val="ListParagraph"/>
         <w:numPr>
           <w:ilvl w:val="0"/>
-          <w:numId w:val="6"/>
+          <w:numId w:val="7"/>
         </w:numPr>
       </w:pPr>
       <w:r>
-        <w:t>COPY</w:t>
+        <w:t>-v &lt;volume-name&gt;:&lt;mapping-path&gt; - map a host machine volume to the container mapping path</w:t>
       </w:r>
     </w:p>
     <w:p>
@@ -1886,11 +1927,50 @@
         <w:pStyle w:val="ListParagraph"/>
         <w:numPr>
           <w:ilvl w:val="0"/>
-          <w:numId w:val="6"/>
+          <w:numId w:val="7"/>
         </w:numPr>
       </w:pPr>
       <w:r>
-        <w:t>RUN</w:t>
+        <w:t>-e &lt;env-variable&gt;=&lt;value&gt; - add environment variables to a container</w:t>
+      </w:r>
+    </w:p>
+    <w:p>
+      <w:pPr>
+        <w:pStyle w:val="Subtitle"/>
+      </w:pPr>
+    </w:p>
+    <w:p>
+      <w:pPr>
+        <w:pStyle w:val="Subtitle"/>
+      </w:pPr>
+      <w:r>
+        <w:t>Run Container from Image</w:t>
+      </w:r>
+    </w:p>
+    <w:p>
+      <w:r>
+        <w:t xml:space="preserve">The 'docker' command is used to build and run docker containers.  To run a built </w:t>
+      </w:r>
+      <w:proofErr w:type="gramStart"/>
+      <w:r>
+        <w:t>container</w:t>
+      </w:r>
+      <w:proofErr w:type="gramEnd"/>
+      <w:r>
+        <w:t xml:space="preserve"> use the run command:</w:t>
+      </w:r>
+    </w:p>
+    <w:p/>
+    <w:p>
+      <w:r>
+        <w:tab/>
+        <w:t>docker run -d 80:80 &lt;image-file&gt;</w:t>
+      </w:r>
+    </w:p>
+    <w:p/>
+    <w:p>
+      <w:r>
+        <w:t>Flags:</w:t>
       </w:r>
     </w:p>
     <w:p>
@@ -1898,11 +1978,606 @@
         <w:pStyle w:val="ListParagraph"/>
         <w:numPr>
           <w:ilvl w:val="0"/>
-          <w:numId w:val="6"/>
+          <w:numId w:val="5"/>
         </w:numPr>
       </w:pPr>
       <w:r>
-        <w:t>CMD ['command1', 'command2'] - The CMD directive specifies the default commands to run when starting a container from this image</w:t>
+        <w:t>-d - detached mode, container runs in background</w:t>
+      </w:r>
+    </w:p>
+    <w:p>
+      <w:pPr>
+        <w:pStyle w:val="ListParagraph"/>
+        <w:numPr>
+          <w:ilvl w:val="0"/>
+          <w:numId w:val="5"/>
+        </w:numPr>
+      </w:pPr>
+      <w:r>
+        <w:t>-p 80:80 - maps port 80 on the host to port 80 of the container environment</w:t>
+      </w:r>
+    </w:p>
+    <w:p>
+      <w:pPr>
+        <w:pStyle w:val="ListParagraph"/>
+        <w:numPr>
+          <w:ilvl w:val="0"/>
+          <w:numId w:val="5"/>
+        </w:numPr>
+      </w:pPr>
+      <w:r>
+        <w:t>&lt;image-file&gt; - path to image file to mount</w:t>
+      </w:r>
+    </w:p>
+    <w:p/>
+    <w:p>
+      <w:pPr>
+        <w:pStyle w:val="Subtitle"/>
+      </w:pPr>
+      <w:r>
+        <w:t>Swap Images</w:t>
+      </w:r>
+    </w:p>
+    <w:p>
+      <w:r>
+        <w:t>After updates, docker containers can be rebuilt and swapped by stopping and restarting the new image. To do this get the container id of the currently running image:</w:t>
+      </w:r>
+    </w:p>
+    <w:p/>
+    <w:p>
+      <w:r>
+        <w:tab/>
+        <w:t>docker ps</w:t>
+      </w:r>
+    </w:p>
+    <w:p/>
+    <w:p>
+      <w:r>
+        <w:t>Stop the container which is to be swapped:</w:t>
+      </w:r>
+    </w:p>
+    <w:p/>
+    <w:p>
+      <w:r>
+        <w:tab/>
+        <w:t>docker stop &lt;container-id&gt;</w:t>
+      </w:r>
+    </w:p>
+    <w:p/>
+    <w:p>
+      <w:r>
+        <w:t>Remove the old container using the remove command:</w:t>
+      </w:r>
+    </w:p>
+    <w:p/>
+    <w:p>
+      <w:r>
+        <w:tab/>
+        <w:t>docker rm &lt;container-id&gt;</w:t>
+      </w:r>
+    </w:p>
+    <w:p/>
+    <w:p>
+      <w:r>
+        <w:t>Then start the new container using the docker run command as before. The above command can be combined using the force flag on the rm command:</w:t>
+      </w:r>
+    </w:p>
+    <w:p/>
+    <w:p>
+      <w:r>
+        <w:tab/>
+        <w:t>docker rm -f &lt;container-id&gt;</w:t>
+      </w:r>
+    </w:p>
+    <w:p/>
+    <w:p>
+      <w:pPr>
+        <w:pStyle w:val="Subtitle"/>
+      </w:pPr>
+      <w:r>
+        <w:t>Run Command in Container</w:t>
+      </w:r>
+    </w:p>
+    <w:p>
+      <w:r>
+        <w:t>To run a command in a docker container from the terminal use the exec command:</w:t>
+      </w:r>
+    </w:p>
+    <w:p/>
+    <w:p>
+      <w:r>
+        <w:tab/>
+        <w:t>docker exec &lt;container-id&gt; &lt;command&gt;</w:t>
+      </w:r>
+    </w:p>
+    <w:p/>
+    <w:p>
+      <w:r>
+        <w:t>The command stdout will be piped to the current terminal</w:t>
+      </w:r>
+    </w:p>
+    <w:p/>
+    <w:p>
+      <w:pPr>
+        <w:pStyle w:val="Subtitle"/>
+      </w:pPr>
+      <w:r>
+        <w:t>Tails Logs</w:t>
+      </w:r>
+    </w:p>
+    <w:p>
+      <w:r>
+        <w:t>To see the stdout log of a docker container in realtime, run the command:</w:t>
+      </w:r>
+    </w:p>
+    <w:p/>
+    <w:p>
+      <w:r>
+        <w:tab/>
+        <w:t>docker logs -f &lt;process-id&gt;</w:t>
+      </w:r>
+    </w:p>
+    <w:p>
+      <w:pPr>
+        <w:rPr>
+          <w:lang w:eastAsia="en-GB"/>
+        </w:rPr>
+      </w:pPr>
+    </w:p>
+    <w:p>
+      <w:pPr>
+        <w:pStyle w:val="Heading1"/>
+      </w:pPr>
+      <w:r>
+        <w:t>Project Setup</w:t>
+      </w:r>
+    </w:p>
+    <w:p>
+      <w:pPr>
+        <w:pStyle w:val="Subtitle"/>
+      </w:pPr>
+      <w:r>
+        <w:t>General</w:t>
+      </w:r>
+    </w:p>
+    <w:p>
+      <w:r>
+        <w:t>To create a new container image which can be deployed, run, and maintained, several files must be created to manage its creation and the environment it will run in.</w:t>
+      </w:r>
+    </w:p>
+    <w:p/>
+    <w:p>
+      <w:pPr>
+        <w:pStyle w:val="Subtitle"/>
+      </w:pPr>
+      <w:r>
+        <w:t>Dockerfile</w:t>
+      </w:r>
+    </w:p>
+    <w:p>
+      <w:r>
+        <w:t>The Dockerfile is a text based script placed in the project root directory which is used to generate the container image. The Dockerfile script is run in order and should contain install commands for all the dependencies of the project.</w:t>
+      </w:r>
+    </w:p>
+    <w:p/>
+    <w:p>
+      <w:r>
+        <w:t>There are several key parts to a Dockerfile:</w:t>
+      </w:r>
+    </w:p>
+    <w:p/>
+    <w:tbl>
+      <w:tblPr>
+        <w:tblStyle w:val="TableGrid"/>
+        <w:tblW w:w="0" w:type="auto"/>
+        <w:tblLook w:val="04A0" w:firstRow="1" w:lastRow="0" w:firstColumn="1" w:lastColumn="0" w:noHBand="0" w:noVBand="1"/>
+      </w:tblPr>
+      <w:tblGrid>
+        <w:gridCol w:w="2566"/>
+        <w:gridCol w:w="6450"/>
+      </w:tblGrid>
+      <w:tr>
+        <w:tc>
+          <w:tcPr>
+            <w:tcW w:w="2602" w:type="dxa"/>
+          </w:tcPr>
+          <w:p>
+            <w:pPr>
+              <w:rPr>
+                <w:b/>
+                <w:bCs/>
+              </w:rPr>
+            </w:pPr>
+            <w:r>
+              <w:rPr>
+                <w:b/>
+                <w:bCs/>
+              </w:rPr>
+              <w:t>Instruction</w:t>
+            </w:r>
+          </w:p>
+        </w:tc>
+        <w:tc>
+          <w:tcPr>
+            <w:tcW w:w="6414" w:type="dxa"/>
+          </w:tcPr>
+          <w:p>
+            <w:pPr>
+              <w:rPr>
+                <w:b/>
+                <w:bCs/>
+              </w:rPr>
+            </w:pPr>
+            <w:r>
+              <w:rPr>
+                <w:b/>
+                <w:bCs/>
+              </w:rPr>
+              <w:t>Description</w:t>
+            </w:r>
+          </w:p>
+        </w:tc>
+      </w:tr>
+      <w:tr>
+        <w:tc>
+          <w:tcPr>
+            <w:tcW w:w="2602" w:type="dxa"/>
+          </w:tcPr>
+          <w:p>
+            <w:r>
+              <w:t>FROM &lt;image-name&gt;</w:t>
+            </w:r>
+          </w:p>
+        </w:tc>
+        <w:tc>
+          <w:tcPr>
+            <w:tcW w:w="6414" w:type="dxa"/>
+          </w:tcPr>
+          <w:p>
+            <w:r>
+              <w:t>Defines which image to base the new image off, standard images a normally pulled from the dockerhub. All dockerfiles start with FROM.</w:t>
+            </w:r>
+          </w:p>
+        </w:tc>
+      </w:tr>
+      <w:tr>
+        <w:tc>
+          <w:tcPr>
+            <w:tcW w:w="2602" w:type="dxa"/>
+          </w:tcPr>
+          <w:p>
+            <w:r>
+              <w:t>WORKDIR &lt;dir&gt;</w:t>
+            </w:r>
+          </w:p>
+        </w:tc>
+        <w:tc>
+          <w:tcPr>
+            <w:tcW w:w="6414" w:type="dxa"/>
+          </w:tcPr>
+          <w:p>
+            <w:r>
+              <w:t>Base directory which all commands are run, normally '.'</w:t>
+            </w:r>
+            <w:r>
+              <w:t xml:space="preserve"> Can be called multiple times, with the workdir being moved by each &lt;dir&gt; instruction relatively. </w:t>
+            </w:r>
+          </w:p>
+        </w:tc>
+      </w:tr>
+      <w:tr>
+        <w:tc>
+          <w:tcPr>
+            <w:tcW w:w="2602" w:type="dxa"/>
+          </w:tcPr>
+          <w:p>
+            <w:r>
+              <w:t>RUN &lt;command&gt;</w:t>
+            </w:r>
+          </w:p>
+        </w:tc>
+        <w:tc>
+          <w:tcPr>
+            <w:tcW w:w="6414" w:type="dxa"/>
+          </w:tcPr>
+          <w:p>
+            <w:r>
+              <w:t xml:space="preserve">The command is run in a shell, excutables can be passed using ['&lt;exe&gt;', '&lt;param1&gt;', '&lt;param2&gt;'] </w:t>
+            </w:r>
+          </w:p>
+        </w:tc>
+      </w:tr>
+      <w:tr>
+        <w:tc>
+          <w:tcPr>
+            <w:tcW w:w="2602" w:type="dxa"/>
+          </w:tcPr>
+          <w:p>
+            <w:r>
+              <w:t>CMD ['command1', 'command2']</w:t>
+            </w:r>
+          </w:p>
+        </w:tc>
+        <w:tc>
+          <w:tcPr>
+            <w:tcW w:w="6414" w:type="dxa"/>
+          </w:tcPr>
+          <w:p>
+            <w:r>
+              <w:t>The CMD directive specifies the default commands to run when starting a container from this image</w:t>
+            </w:r>
+          </w:p>
+        </w:tc>
+      </w:tr>
+      <w:tr>
+        <w:tc>
+          <w:tcPr>
+            <w:tcW w:w="2602" w:type="dxa"/>
+          </w:tcPr>
+          <w:p>
+            <w:r>
+              <w:t>LABEL &lt;key&gt;=&lt;value&gt;</w:t>
+            </w:r>
+          </w:p>
+        </w:tc>
+        <w:tc>
+          <w:tcPr>
+            <w:tcW w:w="6414" w:type="dxa"/>
+          </w:tcPr>
+          <w:p>
+            <w:r>
+              <w:t>Adds metadata to the image which can be viewed with docker inspect command</w:t>
+            </w:r>
+          </w:p>
+        </w:tc>
+      </w:tr>
+      <w:tr>
+        <w:tc>
+          <w:tcPr>
+            <w:tcW w:w="2602" w:type="dxa"/>
+          </w:tcPr>
+          <w:p>
+            <w:r>
+              <w:t>EXPOSE</w:t>
+            </w:r>
+            <w:r>
+              <w:t xml:space="preserve"> &lt;port&gt;</w:t>
+            </w:r>
+          </w:p>
+        </w:tc>
+        <w:tc>
+          <w:tcPr>
+            <w:tcW w:w="6414" w:type="dxa"/>
+          </w:tcPr>
+          <w:p>
+            <w:r>
+              <w:t>Informs docker that the container needs to listen on the specified network ports at runtime</w:t>
+            </w:r>
+            <w:r>
+              <w:t>. The expose instruction acts as documentation so the person running the application knows what ports to expose for the application.</w:t>
+            </w:r>
+          </w:p>
+        </w:tc>
+      </w:tr>
+      <w:tr>
+        <w:tc>
+          <w:tcPr>
+            <w:tcW w:w="2602" w:type="dxa"/>
+          </w:tcPr>
+          <w:p>
+            <w:r>
+              <w:lastRenderedPageBreak/>
+              <w:t>ENV &lt;key&gt;=&lt;value&gt;</w:t>
+            </w:r>
+          </w:p>
+        </w:tc>
+        <w:tc>
+          <w:tcPr>
+            <w:tcW w:w="6414" w:type="dxa"/>
+          </w:tcPr>
+          <w:p>
+            <w:r>
+              <w:t>Add environment variables for layer and subsequent layers of the image</w:t>
+            </w:r>
+          </w:p>
+        </w:tc>
+      </w:tr>
+      <w:tr>
+        <w:tc>
+          <w:tcPr>
+            <w:tcW w:w="2602" w:type="dxa"/>
+          </w:tcPr>
+          <w:p>
+            <w:r>
+              <w:t>COPY</w:t>
+            </w:r>
+            <w:r>
+              <w:t xml:space="preserve"> </w:t>
+            </w:r>
+            <w:r>
+              <w:t>[--chown=&lt;user&gt;:&lt;group&gt;] &lt;src&gt;... &lt;dest&gt;</w:t>
+            </w:r>
+          </w:p>
+        </w:tc>
+        <w:tc>
+          <w:tcPr>
+            <w:tcW w:w="6414" w:type="dxa"/>
+          </w:tcPr>
+          <w:p>
+            <w:r>
+              <w:t>Copies new files, directories or remote files from &lt;src&gt; to the container path &lt;dest&gt; absolute to WORKDIR.</w:t>
+            </w:r>
+            <w:r>
+              <w:t xml:space="preserve"> Go's filepath.Match rules can be used to select files and directories (</w:t>
+            </w:r>
+            <w:hyperlink r:id="rId8" w:anchor="Match" w:history="1">
+              <w:r>
+                <w:rPr>
+                  <w:rStyle w:val="Hyperlink"/>
+                </w:rPr>
+                <w:t>https://golang.org/pkg/path/filepath/#Match</w:t>
+              </w:r>
+            </w:hyperlink>
+            <w:r>
+              <w:t>).</w:t>
+            </w:r>
+          </w:p>
+        </w:tc>
+      </w:tr>
+      <w:tr>
+        <w:tc>
+          <w:tcPr>
+            <w:tcW w:w="2602" w:type="dxa"/>
+          </w:tcPr>
+          <w:p>
+            <w:r>
+              <w:t xml:space="preserve">ADD </w:t>
+            </w:r>
+            <w:r>
+              <w:t>[--chown=&lt;user&gt;:&lt;group&gt;] &lt;src&gt;... &lt;dest&gt;</w:t>
+            </w:r>
+          </w:p>
+        </w:tc>
+        <w:tc>
+          <w:tcPr>
+            <w:tcW w:w="6414" w:type="dxa"/>
+          </w:tcPr>
+          <w:p>
+            <w:r>
+              <w:t>Copies new files, directories or remote files from &lt;src&gt; to the container path &lt;dest&gt; absolute to WORKDIR. Add is similar to copy but allows for remote sources and the extraction of tar files. Therefore, use copy unless these are required.</w:t>
+            </w:r>
+          </w:p>
+        </w:tc>
+      </w:tr>
+      <w:tr>
+        <w:tc>
+          <w:tcPr>
+            <w:tcW w:w="2602" w:type="dxa"/>
+          </w:tcPr>
+          <w:p>
+            <w:r>
+              <w:t>VOLUME ["/data"]</w:t>
+            </w:r>
+          </w:p>
+        </w:tc>
+        <w:tc>
+          <w:tcPr>
+            <w:tcW w:w="6414" w:type="dxa"/>
+          </w:tcPr>
+          <w:p>
+            <w:r>
+              <w:t>Creates mount point with specified name and marks it as holding externally mounted volumes from host. Can be JSON array or strings. If the dir exists already, docker will transfer any of the contained files to the new volume, however if any files get added after the volume is declared, they will be discarded.</w:t>
+            </w:r>
+          </w:p>
+        </w:tc>
+      </w:tr>
+      <w:tr>
+        <w:tc>
+          <w:tcPr>
+            <w:tcW w:w="2602" w:type="dxa"/>
+          </w:tcPr>
+          <w:p>
+            <w:r>
+              <w:t>ARG &lt;name&gt;[=&lt;default value&gt;]</w:t>
+            </w:r>
+          </w:p>
+        </w:tc>
+        <w:tc>
+          <w:tcPr>
+            <w:tcW w:w="6414" w:type="dxa"/>
+          </w:tcPr>
+          <w:p>
+            <w:r>
+              <w:t>The arg instruction defines variables and their corresponding defaults which users can pass in at build-time.</w:t>
+            </w:r>
+            <w:r>
+              <w:t xml:space="preserve"> Args get set </w:t>
+            </w:r>
+            <w:proofErr w:type="gramStart"/>
+            <w:r>
+              <w:t>a</w:t>
+            </w:r>
+            <w:proofErr w:type="gramEnd"/>
+            <w:r>
+              <w:t xml:space="preserve"> environment variables at that stage of the build, and </w:t>
+            </w:r>
+          </w:p>
+          <w:p>
+            <w:r>
+              <w:t>will be overwritten by any environment variables set after the arg instruction. A common use for args is to set variables such as versioning and build settings.</w:t>
+            </w:r>
+          </w:p>
+        </w:tc>
+      </w:tr>
+      <w:tr>
+        <w:tc>
+          <w:tcPr>
+            <w:tcW w:w="2602" w:type="dxa"/>
+          </w:tcPr>
+          <w:p>
+            <w:r>
+              <w:t>ENTRYPOINT ["executable", "param1", "param2"]</w:t>
+            </w:r>
+          </w:p>
+        </w:tc>
+        <w:tc>
+          <w:tcPr>
+            <w:tcW w:w="6414" w:type="dxa"/>
+          </w:tcPr>
+          <w:p>
+            <w:r>
+              <w:t>Allows the container to be run as an excutable. If a CMD is used, it will define the default arguments for the entrypoint, which will be overwritten when passsing arguments on the command line.</w:t>
+            </w:r>
+            <w:r>
+              <w:t xml:space="preserve"> </w:t>
+            </w:r>
+            <w:r>
+              <w:drawing>
+                <wp:inline distT="0" distB="0" distL="0" distR="0" wp14:anchorId="2A59DC2E" wp14:editId="736548DE">
+                  <wp:extent cx="4018582" cy="1332107"/>
+                  <wp:effectExtent l="0" t="0" r="0" b="1905"/>
+                  <wp:docPr id="4" name="Picture 4"/>
+                  <wp:cNvGraphicFramePr>
+                    <a:graphicFrameLocks xmlns:a="http://schemas.openxmlformats.org/drawingml/2006/main" noChangeAspect="1"/>
+                  </wp:cNvGraphicFramePr>
+                  <a:graphic xmlns:a="http://schemas.openxmlformats.org/drawingml/2006/main">
+                    <a:graphicData uri="http://schemas.openxmlformats.org/drawingml/2006/picture">
+                      <pic:pic xmlns:pic="http://schemas.openxmlformats.org/drawingml/2006/picture">
+                        <pic:nvPicPr>
+                          <pic:cNvPr id="1" name=""/>
+                          <pic:cNvPicPr/>
+                        </pic:nvPicPr>
+                        <pic:blipFill>
+                          <a:blip r:embed="rId9"/>
+                          <a:stretch>
+                            <a:fillRect/>
+                          </a:stretch>
+                        </pic:blipFill>
+                        <pic:spPr>
+                          <a:xfrm>
+                            <a:off x="0" y="0"/>
+                            <a:ext cx="4077117" cy="1351510"/>
+                          </a:xfrm>
+                          <a:prstGeom prst="rect">
+                            <a:avLst/>
+                          </a:prstGeom>
+                        </pic:spPr>
+                      </pic:pic>
+                    </a:graphicData>
+                  </a:graphic>
+                </wp:inline>
+              </w:drawing>
+            </w:r>
+          </w:p>
+        </w:tc>
+      </w:tr>
+    </w:tbl>
+    <w:p/>
+    <w:p/>
+    <w:p/>
+    <w:p>
+      <w:r>
+        <w:t>Before the DockerCLI sends the context to the docker daemon, it looks for the '.dockerignore' file in the root directory. Similar to a git ignore, any files matching the patterns in the docker ignore will be excluded from the build.</w:t>
       </w:r>
     </w:p>
     <w:p/>
@@ -2364,7 +3039,137 @@
         <w:rPr>
           <w:lang w:eastAsia="en-GB"/>
         </w:rPr>
-        <w:t>One of the most challenging aspects of building docker images is keeping the image size down. Since each instruction in a Dockerfile adds a layer to the image, to build an efficient Dockerfile shell tricks and logic needs to be used to ensure each layer has the artifacts it requires to run, but nothing else.</w:t>
+        <w:t>One of the most challenging aspects of building docker images is keeping the image size down. Since each instruction in a Dockerfile adds a layer to the image, to build a</w:t>
+      </w:r>
+      <w:r>
+        <w:rPr>
+          <w:lang w:eastAsia="en-GB"/>
+        </w:rPr>
+        <w:t xml:space="preserve"> quick and</w:t>
+      </w:r>
+      <w:r>
+        <w:rPr>
+          <w:lang w:eastAsia="en-GB"/>
+        </w:rPr>
+        <w:t xml:space="preserve"> efficient Dockerfile</w:t>
+      </w:r>
+      <w:r>
+        <w:rPr>
+          <w:lang w:eastAsia="en-GB"/>
+        </w:rPr>
+        <w:t>,</w:t>
+      </w:r>
+      <w:r>
+        <w:rPr>
+          <w:lang w:eastAsia="en-GB"/>
+        </w:rPr>
+        <w:t xml:space="preserve"> shell tricks and logic needs to be used to ensure each layer has the artifacts it requires to run, but nothing else.</w:t>
+      </w:r>
+    </w:p>
+    <w:p>
+      <w:pPr>
+        <w:rPr>
+          <w:lang w:eastAsia="en-GB"/>
+        </w:rPr>
+      </w:pPr>
+    </w:p>
+    <w:p>
+      <w:pPr>
+        <w:rPr>
+          <w:lang w:eastAsia="en-GB"/>
+        </w:rPr>
+      </w:pPr>
+      <w:r>
+        <w:rPr>
+          <w:lang w:eastAsia="en-GB"/>
+        </w:rPr>
+        <w:t>To keep image size down, there are several practices which can be followed:</w:t>
+      </w:r>
+    </w:p>
+    <w:p>
+      <w:pPr>
+        <w:pStyle w:val="ListParagraph"/>
+        <w:numPr>
+          <w:ilvl w:val="0"/>
+          <w:numId w:val="11"/>
+        </w:numPr>
+        <w:rPr>
+          <w:lang w:eastAsia="en-GB"/>
+        </w:rPr>
+      </w:pPr>
+      <w:r>
+        <w:rPr>
+          <w:lang w:eastAsia="en-GB"/>
+        </w:rPr>
+        <w:t>Start with the most appropirate base image. For example, if the project requires ruby, instead of starting with the ubuntu image and then installing ruby, start with the ruby base image since this will likely already be optimised</w:t>
+      </w:r>
+    </w:p>
+    <w:p>
+      <w:pPr>
+        <w:pStyle w:val="ListParagraph"/>
+        <w:numPr>
+          <w:ilvl w:val="0"/>
+          <w:numId w:val="11"/>
+        </w:numPr>
+        <w:rPr>
+          <w:lang w:eastAsia="en-GB"/>
+        </w:rPr>
+      </w:pPr>
+      <w:r>
+        <w:rPr>
+          <w:lang w:eastAsia="en-GB"/>
+        </w:rPr>
+        <w:t>Use multistage builds to generate static artifacts in one build and move them into a new file, removing the need for the dependencies to be included in the production container image.</w:t>
+      </w:r>
+    </w:p>
+    <w:p>
+      <w:pPr>
+        <w:pStyle w:val="ListParagraph"/>
+        <w:numPr>
+          <w:ilvl w:val="0"/>
+          <w:numId w:val="11"/>
+        </w:numPr>
+        <w:rPr>
+          <w:lang w:eastAsia="en-GB"/>
+        </w:rPr>
+      </w:pPr>
+      <w:r>
+        <w:rPr>
+          <w:lang w:eastAsia="en-GB"/>
+        </w:rPr>
+        <w:t xml:space="preserve">Keep production image </w:t>
+      </w:r>
+      <w:proofErr w:type="gramStart"/>
+      <w:r>
+        <w:rPr>
+          <w:lang w:eastAsia="en-GB"/>
+        </w:rPr>
+        <w:t>clean, but</w:t>
+      </w:r>
+      <w:proofErr w:type="gramEnd"/>
+      <w:r>
+        <w:rPr>
+          <w:lang w:eastAsia="en-GB"/>
+        </w:rPr>
+        <w:t xml:space="preserve"> use it as a base image for creating a debugging image by adding the required tools.</w:t>
+      </w:r>
+    </w:p>
+    <w:p>
+      <w:pPr>
+        <w:pStyle w:val="ListParagraph"/>
+        <w:numPr>
+          <w:ilvl w:val="0"/>
+          <w:numId w:val="11"/>
+        </w:numPr>
+        <w:rPr>
+          <w:lang w:eastAsia="en-GB"/>
+        </w:rPr>
+      </w:pPr>
+      <w:r>
+        <w:rPr>
+          <w:lang w:eastAsia="en-GB"/>
+        </w:rPr>
+        <w:t>Tag images with their intended destination (e.g. prod and test) and include versioning numbers if possible</w:t>
       </w:r>
     </w:p>
     <w:p>
@@ -2568,6 +3373,7 @@
         <w:rPr>
           <w:lang w:eastAsia="en-GB"/>
         </w:rPr>
+        <w:lastRenderedPageBreak/>
         <w:t>WORKDIR /app</w:t>
       </w:r>
     </w:p>
@@ -2678,7 +3484,6 @@
         <w:rPr>
           <w:lang w:eastAsia="en-GB"/>
         </w:rPr>
-        <w:lastRenderedPageBreak/>
         <w:t xml:space="preserve">Mutli-stage builds can be used separate </w:t>
       </w:r>
       <w:r>
@@ -2894,6 +3699,177 @@
     </w:p>
     <w:p>
       <w:pPr>
+        <w:rPr>
+          <w:lang w:eastAsia="en-GB"/>
+        </w:rPr>
+      </w:pPr>
+    </w:p>
+    <w:p>
+      <w:pPr>
+        <w:pStyle w:val="Subtitle"/>
+        <w:rPr>
+          <w:lang w:eastAsia="en-GB"/>
+        </w:rPr>
+      </w:pPr>
+      <w:r>
+        <w:rPr>
+          <w:lang w:eastAsia="en-GB"/>
+        </w:rPr>
+        <w:t>Persisting Data</w:t>
+      </w:r>
+    </w:p>
+    <w:p>
+      <w:pPr>
+        <w:rPr>
+          <w:lang w:eastAsia="en-GB"/>
+        </w:rPr>
+      </w:pPr>
+      <w:r>
+        <w:rPr>
+          <w:lang w:eastAsia="en-GB"/>
+        </w:rPr>
+        <w:t>Knowing when and where to store persistent data is crutial to keeping image size down and allowing for fast I/O.</w:t>
+      </w:r>
+    </w:p>
+    <w:p>
+      <w:pPr>
+        <w:pStyle w:val="ListParagraph"/>
+        <w:numPr>
+          <w:ilvl w:val="0"/>
+          <w:numId w:val="12"/>
+        </w:numPr>
+        <w:rPr>
+          <w:lang w:eastAsia="en-GB"/>
+        </w:rPr>
+      </w:pPr>
+      <w:r>
+        <w:rPr>
+          <w:lang w:eastAsia="en-GB"/>
+        </w:rPr>
+        <w:t>Ideally very little data is written to the container's writable layer. To do this avoid storing application data in the containers writable layer using storage drivers. Instead use volumes or bind mounts.</w:t>
+      </w:r>
+    </w:p>
+    <w:p>
+      <w:pPr>
+        <w:pStyle w:val="ListParagraph"/>
+        <w:numPr>
+          <w:ilvl w:val="0"/>
+          <w:numId w:val="12"/>
+        </w:numPr>
+        <w:rPr>
+          <w:lang w:eastAsia="en-GB"/>
+        </w:rPr>
+      </w:pPr>
+      <w:r>
+        <w:rPr>
+          <w:lang w:eastAsia="en-GB"/>
+        </w:rPr>
+        <w:t>In development use bind mounts to give a container access to source code. However, in producion store all container data using volumes.</w:t>
+      </w:r>
+    </w:p>
+    <w:p>
+      <w:pPr>
+        <w:pStyle w:val="ListParagraph"/>
+        <w:numPr>
+          <w:ilvl w:val="0"/>
+          <w:numId w:val="12"/>
+        </w:numPr>
+        <w:rPr>
+          <w:lang w:eastAsia="en-GB"/>
+        </w:rPr>
+      </w:pPr>
+      <w:r>
+        <w:rPr>
+          <w:lang w:eastAsia="en-GB"/>
+        </w:rPr>
+        <w:t>For production use secrets to store senstive information and configs for non-senstive data. To use secrets, use a docker service such as kuberneties or swarm, even if it only a single container being hosted.</w:t>
+      </w:r>
+    </w:p>
+    <w:p>
+      <w:pPr>
+        <w:rPr>
+          <w:lang w:eastAsia="en-GB"/>
+        </w:rPr>
+      </w:pPr>
+    </w:p>
+    <w:p>
+      <w:pPr>
+        <w:pStyle w:val="Subtitle"/>
+        <w:rPr>
+          <w:lang w:eastAsia="en-GB"/>
+        </w:rPr>
+      </w:pPr>
+      <w:r>
+        <w:rPr>
+          <w:lang w:eastAsia="en-GB"/>
+        </w:rPr>
+        <w:lastRenderedPageBreak/>
+        <w:t>CI/CD</w:t>
+      </w:r>
+    </w:p>
+    <w:p>
+      <w:pPr>
+        <w:rPr>
+          <w:lang w:eastAsia="en-GB"/>
+        </w:rPr>
+      </w:pPr>
+      <w:r>
+        <w:rPr>
+          <w:lang w:eastAsia="en-GB"/>
+        </w:rPr>
+        <w:t>Use and CI/CD pipeline to automatically test, build and tag docker images upon pull requests. This ensures quality assurance and allows images to be automatically deployed if signed off.</w:t>
+      </w:r>
+    </w:p>
+    <w:p>
+      <w:pPr>
+        <w:rPr>
+          <w:lang w:eastAsia="en-GB"/>
+        </w:rPr>
+      </w:pPr>
+    </w:p>
+    <w:p>
+      <w:pPr>
+        <w:pStyle w:val="Subtitle"/>
+        <w:rPr>
+          <w:lang w:eastAsia="en-GB"/>
+        </w:rPr>
+      </w:pPr>
+      <w:r>
+        <w:rPr>
+          <w:lang w:eastAsia="en-GB"/>
+        </w:rPr>
+        <w:t>Time Drift</w:t>
+      </w:r>
+    </w:p>
+    <w:p>
+      <w:pPr>
+        <w:rPr>
+          <w:lang w:eastAsia="en-GB"/>
+        </w:rPr>
+      </w:pPr>
+      <w:r>
+        <w:rPr>
+          <w:lang w:eastAsia="en-GB"/>
+        </w:rPr>
+        <w:t xml:space="preserve">Time drift is a phenonmena where the system clock on distributed systems does not run exactly at the same rate as a reference clock. When time drifts between systems, functions which rely on time or file timestamps can run into errors. Therefore, when in production run </w:t>
+      </w:r>
+      <w:proofErr w:type="gramStart"/>
+      <w:r>
+        <w:rPr>
+          <w:lang w:eastAsia="en-GB"/>
+        </w:rPr>
+        <w:t>a</w:t>
+      </w:r>
+      <w:proofErr w:type="gramEnd"/>
+      <w:r>
+        <w:rPr>
+          <w:lang w:eastAsia="en-GB"/>
+        </w:rPr>
+        <w:t xml:space="preserve"> NTP client on the Docker host and within the container of each process, and sync them all to the same NTP server.</w:t>
+      </w:r>
+    </w:p>
+    <w:p>
+      <w:pPr>
         <w:pStyle w:val="Heading1"/>
         <w:rPr>
           <w:lang w:eastAsia="en-GB"/>
@@ -2918,13 +3894,6 @@
       <w:r>
         <w:t>Docker desktop can be run on Macos or Windows, giving a graphical interface to the containers running on the local machine. It also provides quick access to container logs and shell into the container.</w:t>
       </w:r>
-    </w:p>
-    <w:p>
-      <w:pPr>
-        <w:rPr>
-          <w:lang w:eastAsia="en-GB"/>
-        </w:rPr>
-      </w:pPr>
     </w:p>
     <w:p>
       <w:pPr>
@@ -3360,6 +4329,119 @@
     </w:lvl>
   </w:abstractNum>
   <w:abstractNum w:abstractNumId="3" w15:restartNumberingAfterBreak="0">
+    <w:nsid w:val="1EFD091F"/>
+    <w:multiLevelType w:val="hybridMultilevel"/>
+    <w:tmpl w:val="52EA63B6"/>
+    <w:lvl w:ilvl="0" w:tplc="08090001">
+      <w:start w:val="1"/>
+      <w:numFmt w:val="bullet"/>
+      <w:lvlText w:val=""/>
+      <w:lvlJc w:val="left"/>
+      <w:pPr>
+        <w:ind w:left="720" w:hanging="360"/>
+      </w:pPr>
+      <w:rPr>
+        <w:rFonts w:ascii="Symbol" w:hAnsi="Symbol" w:hint="default"/>
+      </w:rPr>
+    </w:lvl>
+    <w:lvl w:ilvl="1" w:tplc="08090003" w:tentative="1">
+      <w:start w:val="1"/>
+      <w:numFmt w:val="bullet"/>
+      <w:lvlText w:val="o"/>
+      <w:lvlJc w:val="left"/>
+      <w:pPr>
+        <w:ind w:left="1440" w:hanging="360"/>
+      </w:pPr>
+      <w:rPr>
+        <w:rFonts w:ascii="Courier New" w:hAnsi="Courier New" w:cs="Courier New" w:hint="default"/>
+      </w:rPr>
+    </w:lvl>
+    <w:lvl w:ilvl="2" w:tplc="08090005" w:tentative="1">
+      <w:start w:val="1"/>
+      <w:numFmt w:val="bullet"/>
+      <w:lvlText w:val=""/>
+      <w:lvlJc w:val="left"/>
+      <w:pPr>
+        <w:ind w:left="2160" w:hanging="360"/>
+      </w:pPr>
+      <w:rPr>
+        <w:rFonts w:ascii="Wingdings" w:hAnsi="Wingdings" w:hint="default"/>
+      </w:rPr>
+    </w:lvl>
+    <w:lvl w:ilvl="3" w:tplc="08090001" w:tentative="1">
+      <w:start w:val="1"/>
+      <w:numFmt w:val="bullet"/>
+      <w:lvlText w:val=""/>
+      <w:lvlJc w:val="left"/>
+      <w:pPr>
+        <w:ind w:left="2880" w:hanging="360"/>
+      </w:pPr>
+      <w:rPr>
+        <w:rFonts w:ascii="Symbol" w:hAnsi="Symbol" w:hint="default"/>
+      </w:rPr>
+    </w:lvl>
+    <w:lvl w:ilvl="4" w:tplc="08090003" w:tentative="1">
+      <w:start w:val="1"/>
+      <w:numFmt w:val="bullet"/>
+      <w:lvlText w:val="o"/>
+      <w:lvlJc w:val="left"/>
+      <w:pPr>
+        <w:ind w:left="3600" w:hanging="360"/>
+      </w:pPr>
+      <w:rPr>
+        <w:rFonts w:ascii="Courier New" w:hAnsi="Courier New" w:cs="Courier New" w:hint="default"/>
+      </w:rPr>
+    </w:lvl>
+    <w:lvl w:ilvl="5" w:tplc="08090005" w:tentative="1">
+      <w:start w:val="1"/>
+      <w:numFmt w:val="bullet"/>
+      <w:lvlText w:val=""/>
+      <w:lvlJc w:val="left"/>
+      <w:pPr>
+        <w:ind w:left="4320" w:hanging="360"/>
+      </w:pPr>
+      <w:rPr>
+        <w:rFonts w:ascii="Wingdings" w:hAnsi="Wingdings" w:hint="default"/>
+      </w:rPr>
+    </w:lvl>
+    <w:lvl w:ilvl="6" w:tplc="08090001" w:tentative="1">
+      <w:start w:val="1"/>
+      <w:numFmt w:val="bullet"/>
+      <w:lvlText w:val=""/>
+      <w:lvlJc w:val="left"/>
+      <w:pPr>
+        <w:ind w:left="5040" w:hanging="360"/>
+      </w:pPr>
+      <w:rPr>
+        <w:rFonts w:ascii="Symbol" w:hAnsi="Symbol" w:hint="default"/>
+      </w:rPr>
+    </w:lvl>
+    <w:lvl w:ilvl="7" w:tplc="08090003" w:tentative="1">
+      <w:start w:val="1"/>
+      <w:numFmt w:val="bullet"/>
+      <w:lvlText w:val="o"/>
+      <w:lvlJc w:val="left"/>
+      <w:pPr>
+        <w:ind w:left="5760" w:hanging="360"/>
+      </w:pPr>
+      <w:rPr>
+        <w:rFonts w:ascii="Courier New" w:hAnsi="Courier New" w:cs="Courier New" w:hint="default"/>
+      </w:rPr>
+    </w:lvl>
+    <w:lvl w:ilvl="8" w:tplc="08090005" w:tentative="1">
+      <w:start w:val="1"/>
+      <w:numFmt w:val="bullet"/>
+      <w:lvlText w:val=""/>
+      <w:lvlJc w:val="left"/>
+      <w:pPr>
+        <w:ind w:left="6480" w:hanging="360"/>
+      </w:pPr>
+      <w:rPr>
+        <w:rFonts w:ascii="Wingdings" w:hAnsi="Wingdings" w:hint="default"/>
+      </w:rPr>
+    </w:lvl>
+  </w:abstractNum>
+  <w:abstractNum w:abstractNumId="4" w15:restartNumberingAfterBreak="0">
     <w:nsid w:val="21BB28E4"/>
     <w:multiLevelType w:val="hybridMultilevel"/>
     <w:tmpl w:val="CE0AF56C"/>
@@ -3472,7 +4554,7 @@
       </w:rPr>
     </w:lvl>
   </w:abstractNum>
-  <w:abstractNum w:abstractNumId="4" w15:restartNumberingAfterBreak="0">
+  <w:abstractNum w:abstractNumId="5" w15:restartNumberingAfterBreak="0">
     <w:nsid w:val="34BA7DEE"/>
     <w:multiLevelType w:val="hybridMultilevel"/>
     <w:tmpl w:val="D390C552"/>
@@ -3585,7 +4667,120 @@
       </w:rPr>
     </w:lvl>
   </w:abstractNum>
-  <w:abstractNum w:abstractNumId="5" w15:restartNumberingAfterBreak="0">
+  <w:abstractNum w:abstractNumId="6" w15:restartNumberingAfterBreak="0">
+    <w:nsid w:val="381E1915"/>
+    <w:multiLevelType w:val="hybridMultilevel"/>
+    <w:tmpl w:val="F714813C"/>
+    <w:lvl w:ilvl="0" w:tplc="08090001">
+      <w:start w:val="1"/>
+      <w:numFmt w:val="bullet"/>
+      <w:lvlText w:val=""/>
+      <w:lvlJc w:val="left"/>
+      <w:pPr>
+        <w:ind w:left="720" w:hanging="360"/>
+      </w:pPr>
+      <w:rPr>
+        <w:rFonts w:ascii="Symbol" w:hAnsi="Symbol" w:hint="default"/>
+      </w:rPr>
+    </w:lvl>
+    <w:lvl w:ilvl="1" w:tplc="08090003" w:tentative="1">
+      <w:start w:val="1"/>
+      <w:numFmt w:val="bullet"/>
+      <w:lvlText w:val="o"/>
+      <w:lvlJc w:val="left"/>
+      <w:pPr>
+        <w:ind w:left="1440" w:hanging="360"/>
+      </w:pPr>
+      <w:rPr>
+        <w:rFonts w:ascii="Courier New" w:hAnsi="Courier New" w:cs="Courier New" w:hint="default"/>
+      </w:rPr>
+    </w:lvl>
+    <w:lvl w:ilvl="2" w:tplc="08090005" w:tentative="1">
+      <w:start w:val="1"/>
+      <w:numFmt w:val="bullet"/>
+      <w:lvlText w:val=""/>
+      <w:lvlJc w:val="left"/>
+      <w:pPr>
+        <w:ind w:left="2160" w:hanging="360"/>
+      </w:pPr>
+      <w:rPr>
+        <w:rFonts w:ascii="Wingdings" w:hAnsi="Wingdings" w:hint="default"/>
+      </w:rPr>
+    </w:lvl>
+    <w:lvl w:ilvl="3" w:tplc="08090001" w:tentative="1">
+      <w:start w:val="1"/>
+      <w:numFmt w:val="bullet"/>
+      <w:lvlText w:val=""/>
+      <w:lvlJc w:val="left"/>
+      <w:pPr>
+        <w:ind w:left="2880" w:hanging="360"/>
+      </w:pPr>
+      <w:rPr>
+        <w:rFonts w:ascii="Symbol" w:hAnsi="Symbol" w:hint="default"/>
+      </w:rPr>
+    </w:lvl>
+    <w:lvl w:ilvl="4" w:tplc="08090003" w:tentative="1">
+      <w:start w:val="1"/>
+      <w:numFmt w:val="bullet"/>
+      <w:lvlText w:val="o"/>
+      <w:lvlJc w:val="left"/>
+      <w:pPr>
+        <w:ind w:left="3600" w:hanging="360"/>
+      </w:pPr>
+      <w:rPr>
+        <w:rFonts w:ascii="Courier New" w:hAnsi="Courier New" w:cs="Courier New" w:hint="default"/>
+      </w:rPr>
+    </w:lvl>
+    <w:lvl w:ilvl="5" w:tplc="08090005" w:tentative="1">
+      <w:start w:val="1"/>
+      <w:numFmt w:val="bullet"/>
+      <w:lvlText w:val=""/>
+      <w:lvlJc w:val="left"/>
+      <w:pPr>
+        <w:ind w:left="4320" w:hanging="360"/>
+      </w:pPr>
+      <w:rPr>
+        <w:rFonts w:ascii="Wingdings" w:hAnsi="Wingdings" w:hint="default"/>
+      </w:rPr>
+    </w:lvl>
+    <w:lvl w:ilvl="6" w:tplc="08090001" w:tentative="1">
+      <w:start w:val="1"/>
+      <w:numFmt w:val="bullet"/>
+      <w:lvlText w:val=""/>
+      <w:lvlJc w:val="left"/>
+      <w:pPr>
+        <w:ind w:left="5040" w:hanging="360"/>
+      </w:pPr>
+      <w:rPr>
+        <w:rFonts w:ascii="Symbol" w:hAnsi="Symbol" w:hint="default"/>
+      </w:rPr>
+    </w:lvl>
+    <w:lvl w:ilvl="7" w:tplc="08090003" w:tentative="1">
+      <w:start w:val="1"/>
+      <w:numFmt w:val="bullet"/>
+      <w:lvlText w:val="o"/>
+      <w:lvlJc w:val="left"/>
+      <w:pPr>
+        <w:ind w:left="5760" w:hanging="360"/>
+      </w:pPr>
+      <w:rPr>
+        <w:rFonts w:ascii="Courier New" w:hAnsi="Courier New" w:cs="Courier New" w:hint="default"/>
+      </w:rPr>
+    </w:lvl>
+    <w:lvl w:ilvl="8" w:tplc="08090005" w:tentative="1">
+      <w:start w:val="1"/>
+      <w:numFmt w:val="bullet"/>
+      <w:lvlText w:val=""/>
+      <w:lvlJc w:val="left"/>
+      <w:pPr>
+        <w:ind w:left="6480" w:hanging="360"/>
+      </w:pPr>
+      <w:rPr>
+        <w:rFonts w:ascii="Wingdings" w:hAnsi="Wingdings" w:hint="default"/>
+      </w:rPr>
+    </w:lvl>
+  </w:abstractNum>
+  <w:abstractNum w:abstractNumId="7" w15:restartNumberingAfterBreak="0">
     <w:nsid w:val="47206235"/>
     <w:multiLevelType w:val="hybridMultilevel"/>
     <w:tmpl w:val="941A3E94"/>
@@ -3698,7 +4893,7 @@
       </w:rPr>
     </w:lvl>
   </w:abstractNum>
-  <w:abstractNum w:abstractNumId="6" w15:restartNumberingAfterBreak="0">
+  <w:abstractNum w:abstractNumId="8" w15:restartNumberingAfterBreak="0">
     <w:nsid w:val="4DE3386D"/>
     <w:multiLevelType w:val="hybridMultilevel"/>
     <w:tmpl w:val="F83CDCFE"/>
@@ -3811,7 +5006,7 @@
       </w:rPr>
     </w:lvl>
   </w:abstractNum>
-  <w:abstractNum w:abstractNumId="7" w15:restartNumberingAfterBreak="0">
+  <w:abstractNum w:abstractNumId="9" w15:restartNumberingAfterBreak="0">
     <w:nsid w:val="544D49F1"/>
     <w:multiLevelType w:val="hybridMultilevel"/>
     <w:tmpl w:val="D0F2714E"/>
@@ -3924,7 +5119,7 @@
       </w:rPr>
     </w:lvl>
   </w:abstractNum>
-  <w:abstractNum w:abstractNumId="8" w15:restartNumberingAfterBreak="0">
+  <w:abstractNum w:abstractNumId="10" w15:restartNumberingAfterBreak="0">
     <w:nsid w:val="640A32E1"/>
     <w:multiLevelType w:val="hybridMultilevel"/>
     <w:tmpl w:val="49B2986C"/>
@@ -4037,10 +5232,123 @@
       </w:rPr>
     </w:lvl>
   </w:abstractNum>
-  <w:abstractNum w:abstractNumId="9" w15:restartNumberingAfterBreak="0">
+  <w:abstractNum w:abstractNumId="11" w15:restartNumberingAfterBreak="0">
     <w:nsid w:val="67F01C6F"/>
     <w:multiLevelType w:val="hybridMultilevel"/>
     <w:tmpl w:val="EC2009F0"/>
+    <w:lvl w:ilvl="0" w:tplc="08090001">
+      <w:start w:val="1"/>
+      <w:numFmt w:val="bullet"/>
+      <w:lvlText w:val=""/>
+      <w:lvlJc w:val="left"/>
+      <w:pPr>
+        <w:ind w:left="720" w:hanging="360"/>
+      </w:pPr>
+      <w:rPr>
+        <w:rFonts w:ascii="Symbol" w:hAnsi="Symbol" w:hint="default"/>
+      </w:rPr>
+    </w:lvl>
+    <w:lvl w:ilvl="1" w:tplc="08090003" w:tentative="1">
+      <w:start w:val="1"/>
+      <w:numFmt w:val="bullet"/>
+      <w:lvlText w:val="o"/>
+      <w:lvlJc w:val="left"/>
+      <w:pPr>
+        <w:ind w:left="1440" w:hanging="360"/>
+      </w:pPr>
+      <w:rPr>
+        <w:rFonts w:ascii="Courier New" w:hAnsi="Courier New" w:cs="Courier New" w:hint="default"/>
+      </w:rPr>
+    </w:lvl>
+    <w:lvl w:ilvl="2" w:tplc="08090005" w:tentative="1">
+      <w:start w:val="1"/>
+      <w:numFmt w:val="bullet"/>
+      <w:lvlText w:val=""/>
+      <w:lvlJc w:val="left"/>
+      <w:pPr>
+        <w:ind w:left="2160" w:hanging="360"/>
+      </w:pPr>
+      <w:rPr>
+        <w:rFonts w:ascii="Wingdings" w:hAnsi="Wingdings" w:hint="default"/>
+      </w:rPr>
+    </w:lvl>
+    <w:lvl w:ilvl="3" w:tplc="08090001" w:tentative="1">
+      <w:start w:val="1"/>
+      <w:numFmt w:val="bullet"/>
+      <w:lvlText w:val=""/>
+      <w:lvlJc w:val="left"/>
+      <w:pPr>
+        <w:ind w:left="2880" w:hanging="360"/>
+      </w:pPr>
+      <w:rPr>
+        <w:rFonts w:ascii="Symbol" w:hAnsi="Symbol" w:hint="default"/>
+      </w:rPr>
+    </w:lvl>
+    <w:lvl w:ilvl="4" w:tplc="08090003" w:tentative="1">
+      <w:start w:val="1"/>
+      <w:numFmt w:val="bullet"/>
+      <w:lvlText w:val="o"/>
+      <w:lvlJc w:val="left"/>
+      <w:pPr>
+        <w:ind w:left="3600" w:hanging="360"/>
+      </w:pPr>
+      <w:rPr>
+        <w:rFonts w:ascii="Courier New" w:hAnsi="Courier New" w:cs="Courier New" w:hint="default"/>
+      </w:rPr>
+    </w:lvl>
+    <w:lvl w:ilvl="5" w:tplc="08090005" w:tentative="1">
+      <w:start w:val="1"/>
+      <w:numFmt w:val="bullet"/>
+      <w:lvlText w:val=""/>
+      <w:lvlJc w:val="left"/>
+      <w:pPr>
+        <w:ind w:left="4320" w:hanging="360"/>
+      </w:pPr>
+      <w:rPr>
+        <w:rFonts w:ascii="Wingdings" w:hAnsi="Wingdings" w:hint="default"/>
+      </w:rPr>
+    </w:lvl>
+    <w:lvl w:ilvl="6" w:tplc="08090001" w:tentative="1">
+      <w:start w:val="1"/>
+      <w:numFmt w:val="bullet"/>
+      <w:lvlText w:val=""/>
+      <w:lvlJc w:val="left"/>
+      <w:pPr>
+        <w:ind w:left="5040" w:hanging="360"/>
+      </w:pPr>
+      <w:rPr>
+        <w:rFonts w:ascii="Symbol" w:hAnsi="Symbol" w:hint="default"/>
+      </w:rPr>
+    </w:lvl>
+    <w:lvl w:ilvl="7" w:tplc="08090003" w:tentative="1">
+      <w:start w:val="1"/>
+      <w:numFmt w:val="bullet"/>
+      <w:lvlText w:val="o"/>
+      <w:lvlJc w:val="left"/>
+      <w:pPr>
+        <w:ind w:left="5760" w:hanging="360"/>
+      </w:pPr>
+      <w:rPr>
+        <w:rFonts w:ascii="Courier New" w:hAnsi="Courier New" w:cs="Courier New" w:hint="default"/>
+      </w:rPr>
+    </w:lvl>
+    <w:lvl w:ilvl="8" w:tplc="08090005" w:tentative="1">
+      <w:start w:val="1"/>
+      <w:numFmt w:val="bullet"/>
+      <w:lvlText w:val=""/>
+      <w:lvlJc w:val="left"/>
+      <w:pPr>
+        <w:ind w:left="6480" w:hanging="360"/>
+      </w:pPr>
+      <w:rPr>
+        <w:rFonts w:ascii="Wingdings" w:hAnsi="Wingdings" w:hint="default"/>
+      </w:rPr>
+    </w:lvl>
+  </w:abstractNum>
+  <w:abstractNum w:abstractNumId="12" w15:restartNumberingAfterBreak="0">
+    <w:nsid w:val="76B37F98"/>
+    <w:multiLevelType w:val="hybridMultilevel"/>
+    <w:tmpl w:val="749ABEAA"/>
     <w:lvl w:ilvl="0" w:tplc="08090001">
       <w:start w:val="1"/>
       <w:numFmt w:val="bullet"/>
@@ -4154,31 +5462,40 @@
     <w:abstractNumId w:val="2"/>
   </w:num>
   <w:num w:numId="2">
-    <w:abstractNumId w:val="8"/>
+    <w:abstractNumId w:val="10"/>
   </w:num>
   <w:num w:numId="3">
     <w:abstractNumId w:val="0"/>
   </w:num>
   <w:num w:numId="4">
-    <w:abstractNumId w:val="5"/>
+    <w:abstractNumId w:val="7"/>
   </w:num>
   <w:num w:numId="5">
-    <w:abstractNumId w:val="3"/>
+    <w:abstractNumId w:val="4"/>
   </w:num>
   <w:num w:numId="6">
-    <w:abstractNumId w:val="6"/>
+    <w:abstractNumId w:val="8"/>
   </w:num>
   <w:num w:numId="7">
-    <w:abstractNumId w:val="9"/>
+    <w:abstractNumId w:val="11"/>
   </w:num>
   <w:num w:numId="8">
-    <w:abstractNumId w:val="4"/>
+    <w:abstractNumId w:val="5"/>
   </w:num>
   <w:num w:numId="9">
     <w:abstractNumId w:val="1"/>
   </w:num>
   <w:num w:numId="10">
-    <w:abstractNumId w:val="7"/>
+    <w:abstractNumId w:val="9"/>
+  </w:num>
+  <w:num w:numId="11">
+    <w:abstractNumId w:val="12"/>
+  </w:num>
+  <w:num w:numId="12">
+    <w:abstractNumId w:val="6"/>
+  </w:num>
+  <w:num w:numId="13">
+    <w:abstractNumId w:val="3"/>
   </w:num>
 </w:numbering>
 </file>
@@ -4601,6 +5918,29 @@
       <w:szCs w:val="36"/>
     </w:rPr>
   </w:style>
+  <w:style w:type="paragraph" w:styleId="Heading2">
+    <w:name w:val="heading 2"/>
+    <w:basedOn w:val="Normal"/>
+    <w:next w:val="Normal"/>
+    <w:link w:val="Heading2Char"/>
+    <w:uiPriority w:val="9"/>
+    <w:semiHidden/>
+    <w:unhideWhenUsed/>
+    <w:qFormat/>
+    <w:rsid w:val="00847E8E"/>
+    <w:pPr>
+      <w:keepNext/>
+      <w:keepLines/>
+      <w:spacing w:before="40"/>
+      <w:outlineLvl w:val="1"/>
+    </w:pPr>
+    <w:rPr>
+      <w:rFonts w:asciiTheme="majorHAnsi" w:eastAsiaTheme="majorEastAsia" w:hAnsiTheme="majorHAnsi" w:cstheme="majorBidi"/>
+      <w:color w:val="2F5496" w:themeColor="accent1" w:themeShade="BF"/>
+      <w:sz w:val="26"/>
+      <w:szCs w:val="26"/>
+    </w:rPr>
+  </w:style>
   <w:style w:type="character" w:default="1" w:styleId="DefaultParagraphFont">
     <w:name w:val="Default Paragraph Font"/>
     <w:uiPriority w:val="1"/>
@@ -4725,6 +6065,48 @@
       <w:color w:val="000000" w:themeColor="text1"/>
       <w:sz w:val="36"/>
       <w:szCs w:val="36"/>
+    </w:rPr>
+  </w:style>
+  <w:style w:type="table" w:styleId="TableGrid">
+    <w:name w:val="Table Grid"/>
+    <w:basedOn w:val="TableNormal"/>
+    <w:uiPriority w:val="39"/>
+    <w:rsid w:val="00E077FB"/>
+    <w:tblPr>
+      <w:tblBorders>
+        <w:top w:val="single" w:sz="4" w:space="0" w:color="auto"/>
+        <w:left w:val="single" w:sz="4" w:space="0" w:color="auto"/>
+        <w:bottom w:val="single" w:sz="4" w:space="0" w:color="auto"/>
+        <w:right w:val="single" w:sz="4" w:space="0" w:color="auto"/>
+        <w:insideH w:val="single" w:sz="4" w:space="0" w:color="auto"/>
+        <w:insideV w:val="single" w:sz="4" w:space="0" w:color="auto"/>
+      </w:tblBorders>
+    </w:tblPr>
+  </w:style>
+  <w:style w:type="character" w:customStyle="1" w:styleId="Heading2Char">
+    <w:name w:val="Heading 2 Char"/>
+    <w:basedOn w:val="DefaultParagraphFont"/>
+    <w:link w:val="Heading2"/>
+    <w:uiPriority w:val="9"/>
+    <w:semiHidden/>
+    <w:rsid w:val="00847E8E"/>
+    <w:rPr>
+      <w:rFonts w:asciiTheme="majorHAnsi" w:eastAsiaTheme="majorEastAsia" w:hAnsiTheme="majorHAnsi" w:cstheme="majorBidi"/>
+      <w:color w:val="2F5496" w:themeColor="accent1" w:themeShade="BF"/>
+      <w:sz w:val="26"/>
+      <w:szCs w:val="26"/>
+    </w:rPr>
+  </w:style>
+  <w:style w:type="character" w:styleId="Hyperlink">
+    <w:name w:val="Hyperlink"/>
+    <w:basedOn w:val="DefaultParagraphFont"/>
+    <w:uiPriority w:val="99"/>
+    <w:semiHidden/>
+    <w:unhideWhenUsed/>
+    <w:rsid w:val="00BE19C3"/>
+    <w:rPr>
+      <w:color w:val="0000FF"/>
+      <w:u w:val="single"/>
     </w:rPr>
   </w:style>
 </w:styles>
